--- a/Documenten/Moscow model.docx
+++ b/Documenten/Moscow model.docx
@@ -100,6 +100,8 @@
           <w:b/>
         </w:rPr>
       </w:pPr>
+      <w:bookmarkStart w:id="0" w:name="_GoBack"/>
+      <w:bookmarkEnd w:id="0"/>
     </w:p>
     <w:p>
       <w:pPr>
@@ -121,6 +123,11 @@
     </w:p>
     <w:p>
       <w:r>
+        <w:t>Kunnen communiceren met medespelers</w:t>
+      </w:r>
+    </w:p>
+    <w:p>
+      <w:r>
         <w:t>Mogelijkheid om geld op te nemen</w:t>
       </w:r>
     </w:p>
@@ -136,8 +143,6 @@
       <w:r>
         <w:t>Optie om te stoppen zodra de big blind bij je is</w:t>
       </w:r>
-      <w:bookmarkStart w:id="0" w:name="_GoBack"/>
-      <w:bookmarkEnd w:id="0"/>
     </w:p>
     <w:p/>
     <w:p>

--- a/Documenten/Moscow model.docx
+++ b/Documenten/Moscow model.docx
@@ -12,87 +12,128 @@
         <w:rPr>
           <w:b/>
         </w:rPr>
+        <w:t>Benoem voor wie</w:t>
+      </w:r>
+    </w:p>
+    <w:p>
+      <w:pPr>
+        <w:rPr>
+          <w:b/>
+        </w:rPr>
+      </w:pPr>
+      <w:r>
+        <w:rPr>
+          <w:b/>
+        </w:rPr>
         <w:t>Must:</w:t>
       </w:r>
     </w:p>
     <w:p>
       <w:r>
-        <w:t>Tafel om het spel op te kunnen spelen</w:t>
-      </w:r>
-      <w:r>
-        <w:t xml:space="preserve"> op de website die via asp.net gemaakt is</w:t>
-      </w:r>
-    </w:p>
-    <w:p>
-      <w:r>
-        <w:t>Database opzetten met alle gegevens</w:t>
-      </w:r>
-    </w:p>
-    <w:p>
-      <w:r>
-        <w:t>Gebruiker moet in kunnen loggen</w:t>
-      </w:r>
-    </w:p>
-    <w:p>
-      <w:r>
-        <w:t>Tegen andere spelers kunnen spelen</w:t>
-      </w:r>
-    </w:p>
-    <w:p>
-      <w:r>
-        <w:t>Mogelijkheid om geld te krijgen /</w:t>
-      </w:r>
-      <w:r>
-        <w:t xml:space="preserve"> opwaarderen</w:t>
-      </w:r>
-    </w:p>
-    <w:p>
-      <w:r>
-        <w:t>Uit het spel kunnen gaan wanneer je wilt</w:t>
-      </w:r>
-    </w:p>
-    <w:p>
-      <w:r>
-        <w:t>Big blind, small blind</w:t>
-      </w:r>
-    </w:p>
-    <w:p>
+        <w:t>De gebruiker moet op een tafel kunnen pokeren</w:t>
+      </w:r>
+    </w:p>
+    <w:p>
+      <w:r>
+        <w:t>De g</w:t>
+      </w:r>
+      <w:r>
+        <w:t>ebruiker moet in kunnen loggen</w:t>
+      </w:r>
+    </w:p>
+    <w:p>
+      <w:r>
+        <w:t>De gebruiker moet een account aan kunnen maken</w:t>
+      </w:r>
+    </w:p>
+    <w:p>
+      <w:r>
+        <w:t>De s</w:t>
+      </w:r>
+      <w:r>
+        <w:t>peler moet tegen andere spelers kunnen spelen</w:t>
+      </w:r>
+    </w:p>
+    <w:p>
+      <w:r>
+        <w:t>De gebruiker moet speelgeld kunnen krijgen</w:t>
+      </w:r>
+    </w:p>
+    <w:p>
+      <w:pPr>
+        <w:rPr>
+          <w:b/>
+        </w:rPr>
+      </w:pPr>
+      <w:r>
+        <w:t>De speler moet uit het spel kunnen gaan wanneer hij wilt</w:t>
+      </w:r>
+    </w:p>
+    <w:p>
+      <w:r>
+        <w:t>Het spel bevat een big blind en een small blind</w:t>
+      </w:r>
+    </w:p>
+    <w:p>
+      <w:pPr>
+        <w:rPr>
+          <w:b/>
+        </w:rPr>
+      </w:pPr>
+      <w:r>
+        <w:rPr>
+          <w:b/>
+        </w:rPr>
+        <w:t>Should:</w:t>
+      </w:r>
+    </w:p>
+    <w:p>
+      <w:r>
+        <w:t>de gebruiker moet zijn p</w:t>
+      </w:r>
+      <w:r>
+        <w:t>rofiel kunnen bekijken</w:t>
+      </w:r>
+    </w:p>
+    <w:p>
+      <w:r>
+        <w:t>de gebruiker moet een leaderboard kunnen bekijken waarop staat wie het meeste speelgeld heeft</w:t>
+      </w:r>
+    </w:p>
+    <w:p>
+      <w:r>
+        <w:t>de speler moet zijn vorige speelhanden terug kunnen kijken</w:t>
+      </w:r>
+    </w:p>
+    <w:p>
+      <w:r>
+        <w:t>de speler moet keuze hebben tussen verschillende speeltafels met verschillende rates en regels</w:t>
+      </w:r>
+    </w:p>
+    <w:p>
+      <w:r>
+        <w:t>de tafels moeten een minimum aantal spelers hebben om het spel voort te kunnen zetten</w:t>
+      </w:r>
+    </w:p>
+    <w:p>
+      <w:r>
+        <w:t xml:space="preserve">De </w:t>
+      </w:r>
       <w:r>
         <w:t>Speler kan alleen meedoen nadat de big blind op zijn positie is</w:t>
       </w:r>
     </w:p>
     <w:p>
+      <w:r>
+        <w:t>De speler moet over het internet tegen medegebruikers kunnen spelen</w:t>
+      </w:r>
+    </w:p>
+    <w:p>
       <w:pPr>
         <w:rPr>
           <w:b/>
         </w:rPr>
       </w:pPr>
-      <w:r>
-        <w:rPr>
-          <w:b/>
-        </w:rPr>
-        <w:t>Should:</w:t>
-      </w:r>
-    </w:p>
-    <w:p>
-      <w:r>
-        <w:t>Een leaderboard met meeste geld, meest verdient enz</w:t>
-      </w:r>
-    </w:p>
-    <w:p>
-      <w:r>
-        <w:t>Vorige handen van het spel terug kunnen zien</w:t>
-      </w:r>
-    </w:p>
-    <w:p>
-      <w:r>
-        <w:t>Verschillende tafels met verschillende rates</w:t>
-      </w:r>
-    </w:p>
-    <w:p>
-      <w:r>
-        <w:t>Minimum aantal spelers om naar de volgende hand te gaan</w:t>
-      </w:r>
     </w:p>
     <w:p>
       <w:pPr>
@@ -100,77 +141,110 @@
           <w:b/>
         </w:rPr>
       </w:pPr>
+      <w:r>
+        <w:rPr>
+          <w:b/>
+        </w:rPr>
+        <w:t>Could:</w:t>
+      </w:r>
+    </w:p>
+    <w:p>
+      <w:r>
+        <w:t>De speler moet de kansberekeningen van zijn vorige handen terug kunnen zien</w:t>
+      </w:r>
+    </w:p>
+    <w:p>
+      <w:r>
+        <w:t>De speler moet kunnen communiceren met de medespeler</w:t>
+      </w:r>
+    </w:p>
+    <w:p>
+      <w:r>
+        <w:t>De gebruiker moet keuze hebben tussen verschillende spelvormen</w:t>
+      </w:r>
+    </w:p>
+    <w:p>
+      <w:r>
+        <w:t>De speler moet kunnen aangeven dat hij stopt voordat hij de big blind wordt</w:t>
+      </w:r>
+    </w:p>
+    <w:p/>
+    <w:p>
+      <w:pPr>
+        <w:rPr>
+          <w:b/>
+        </w:rPr>
+      </w:pPr>
+    </w:p>
+    <w:p>
+      <w:pPr>
+        <w:rPr>
+          <w:b/>
+        </w:rPr>
+      </w:pPr>
+      <w:r>
+        <w:rPr>
+          <w:b/>
+        </w:rPr>
+        <w:t>Wont:</w:t>
+      </w:r>
+    </w:p>
+    <w:p>
+      <w:r>
+        <w:t>De speler moet tegen de computer kunnen spelen</w:t>
+      </w:r>
+    </w:p>
+    <w:p>
+      <w:r>
+        <w:br w:type="page"/>
+      </w:r>
+    </w:p>
+    <w:p>
+      <w:pPr>
+        <w:rPr>
+          <w:b/>
+        </w:rPr>
+      </w:pPr>
+      <w:r>
+        <w:rPr>
+          <w:b/>
+        </w:rPr>
+        <w:lastRenderedPageBreak/>
+        <w:t>kwaliteitseisen</w:t>
+      </w:r>
+    </w:p>
+    <w:p>
+      <w:r>
+        <w:t>alle gegevens moeten in een database worden opgeslagen</w:t>
+      </w:r>
+    </w:p>
+    <w:p>
+      <w:r>
+        <w:t>de website moet goed verlopen als er meerdere gebruikers zijn</w:t>
+      </w:r>
+    </w:p>
+    <w:p>
+      <w:r>
+        <w:t>De website moet in asp.net gemaakt zijn</w:t>
+      </w:r>
+    </w:p>
+    <w:p>
+      <w:r>
+        <w:t>Het spel moet vloeiend kunnen verlopen</w:t>
+      </w:r>
+    </w:p>
+    <w:p>
+      <w:r>
+        <w:t>De gebruikers kunnen niet valsspelen</w:t>
+      </w:r>
+    </w:p>
+    <w:p>
+      <w:r>
+        <w:t>de code moet duidelijk zijn voor andere programmeurs</w:t>
+      </w:r>
       <w:bookmarkStart w:id="0" w:name="_GoBack"/>
       <w:bookmarkEnd w:id="0"/>
     </w:p>
-    <w:p>
-      <w:pPr>
-        <w:rPr>
-          <w:b/>
-        </w:rPr>
-      </w:pPr>
-      <w:r>
-        <w:rPr>
-          <w:b/>
-        </w:rPr>
-        <w:t>Could:</w:t>
-      </w:r>
-    </w:p>
-    <w:p>
-      <w:r>
-        <w:t>Kansberekeningen in het geval dat alle kaarten bekend zijn</w:t>
-      </w:r>
-    </w:p>
-    <w:p>
-      <w:r>
-        <w:t>Kunnen communiceren met medespelers</w:t>
-      </w:r>
-    </w:p>
-    <w:p>
-      <w:r>
-        <w:t>Mogelijkheid om geld op te nemen</w:t>
-      </w:r>
-    </w:p>
-    <w:p>
-      <w:r>
-        <w:t>Andere spelvormen</w:t>
-      </w:r>
-      <w:r>
-        <w:t xml:space="preserve"> (toernooi ipv normale tafels)</w:t>
-      </w:r>
-    </w:p>
-    <w:p>
-      <w:r>
-        <w:t>Optie om te stoppen zodra de big blind bij je is</w:t>
-      </w:r>
-    </w:p>
-    <w:p/>
-    <w:p>
-      <w:pPr>
-        <w:rPr>
-          <w:b/>
-        </w:rPr>
-      </w:pPr>
-    </w:p>
-    <w:p>
-      <w:pPr>
-        <w:rPr>
-          <w:b/>
-        </w:rPr>
-      </w:pPr>
-      <w:r>
-        <w:rPr>
-          <w:b/>
-        </w:rPr>
-        <w:t>Wont:</w:t>
-      </w:r>
-    </w:p>
-    <w:p>
-      <w:r>
-        <w:t>Tegen de computer kunnen spelen</w:t>
-      </w:r>
-    </w:p>
-    <w:p/>
     <w:p/>
     <w:p/>
     <w:p/>
